--- a/Mentoring plan - 20220901.docx
+++ b/Mentoring plan - 20220901.docx
@@ -4,7 +4,7 @@
   <w:body>
     <w:p>
       <w:pPr>
-        <w:pStyle w:val="2"/>
+        <w:pStyle w:val="Heading2"/>
         <w:rPr>
           <w:lang w:val="en-US"/>
         </w:rPr>
@@ -18,7 +18,7 @@
     </w:p>
     <w:p>
       <w:pPr>
-        <w:pStyle w:val="2"/>
+        <w:pStyle w:val="Heading2"/>
         <w:rPr>
           <w:lang w:val="en-US"/>
         </w:rPr>
@@ -28,15 +28,8 @@
           <w:lang w:val="en-US"/>
         </w:rPr>
         <w:br/>
-      </w:r>
-      <w:proofErr w:type="spellStart"/>
-      <w:r>
-        <w:rPr>
-          <w:lang w:val="en-US"/>
-        </w:rPr>
         <w:t>Javascript</w:t>
       </w:r>
-      <w:proofErr w:type="spellEnd"/>
     </w:p>
     <w:p>
       <w:pPr>
@@ -47,7 +40,7 @@
     </w:p>
     <w:tbl>
       <w:tblPr>
-        <w:tblStyle w:val="a3"/>
+        <w:tblStyle w:val="TableGrid"/>
         <w:tblW w:w="0" w:type="auto"/>
         <w:tblLook w:val="04A0" w:firstRow="1" w:lastRow="0" w:firstColumn="1" w:lastColumn="0" w:noHBand="0" w:noVBand="1"/>
       </w:tblPr>
@@ -367,21 +360,7 @@
               <w:rPr>
                 <w:lang w:val="en-US"/>
               </w:rPr>
-              <w:t xml:space="preserve"> Understanding basic entities of the classes (class, access methods, static, </w:t>
-            </w:r>
-            <w:proofErr w:type="spellStart"/>
-            <w:r>
-              <w:rPr>
-                <w:lang w:val="en-US"/>
-              </w:rPr>
-              <w:t>constuctors</w:t>
-            </w:r>
-            <w:proofErr w:type="spellEnd"/>
-            <w:r>
-              <w:rPr>
-                <w:lang w:val="en-US"/>
-              </w:rPr>
-              <w:t>, extending)</w:t>
+              <w:t xml:space="preserve"> Understanding basic entities of the classes (class, access methods, static, constuctors, extending)</w:t>
             </w:r>
             <w:r>
               <w:rPr>
@@ -410,7 +389,7 @@
             <w:hyperlink r:id="rId5" w:history="1">
               <w:r>
                 <w:rPr>
-                  <w:rStyle w:val="a4"/>
+                  <w:rStyle w:val="Hyperlink"/>
                   <w:lang w:val="en-US"/>
                 </w:rPr>
                 <w:t>https://javascript.info/</w:t>
@@ -650,7 +629,7 @@
     </w:p>
     <w:p>
       <w:pPr>
-        <w:pStyle w:val="2"/>
+        <w:pStyle w:val="Heading2"/>
         <w:rPr>
           <w:lang w:val="en-US"/>
         </w:rPr>
@@ -672,7 +651,7 @@
     </w:p>
     <w:tbl>
       <w:tblPr>
-        <w:tblStyle w:val="a3"/>
+        <w:tblStyle w:val="TableGrid"/>
         <w:tblW w:w="0" w:type="auto"/>
         <w:tblLook w:val="04A0" w:firstRow="1" w:lastRow="0" w:firstColumn="1" w:lastColumn="0" w:noHBand="0" w:noVBand="1"/>
       </w:tblPr>
@@ -808,41 +787,13 @@
               <w:rPr>
                 <w:lang w:val="en-US"/>
               </w:rPr>
-              <w:t xml:space="preserve">Learn how to use TypeScript. Learn about interfaces, types, </w:t>
-            </w:r>
-            <w:proofErr w:type="spellStart"/>
-            <w:r>
-              <w:rPr>
-                <w:lang w:val="en-US"/>
-              </w:rPr>
-              <w:t>enums</w:t>
-            </w:r>
-            <w:proofErr w:type="spellEnd"/>
-            <w:r>
-              <w:rPr>
-                <w:lang w:val="en-US"/>
-              </w:rPr>
-              <w:t xml:space="preserve">, generic types, </w:t>
-            </w:r>
-            <w:r>
-              <w:rPr>
-                <w:lang w:val="en-US"/>
-              </w:rPr>
-              <w:t xml:space="preserve">how typing work with properties (utility types). Write code using TypeScript. Use typescript to define interfaces. Use typescript to describe functions, methods, </w:t>
-            </w:r>
-            <w:proofErr w:type="gramStart"/>
-            <w:r>
-              <w:rPr>
-                <w:lang w:val="en-US"/>
-              </w:rPr>
-              <w:t>another</w:t>
-            </w:r>
-            <w:proofErr w:type="gramEnd"/>
-            <w:r>
-              <w:rPr>
-                <w:lang w:val="en-US"/>
-              </w:rPr>
-              <w:t xml:space="preserve"> interfaces and create complicated interface structures.</w:t>
+              <w:t xml:space="preserve">Learn how to use TypeScript. Learn about interfaces, types, enums, generic types, </w:t>
+            </w:r>
+            <w:r>
+              <w:rPr>
+                <w:lang w:val="en-US"/>
+              </w:rPr>
+              <w:t>how typing work with properties (utility types). Write code using TypeScript. Use typescript to define interfaces. Use typescript to describe functions, methods, another interfaces and create complicated interface structures.</w:t>
             </w:r>
           </w:p>
         </w:tc>
@@ -865,7 +816,7 @@
             <w:hyperlink r:id="rId6" w:tgtFrame="_blank" w:tooltip="https://github.com/total-typescript/beginners-typescript-tutorial" w:history="1">
               <w:r>
                 <w:rPr>
-                  <w:rStyle w:val="a4"/>
+                  <w:rStyle w:val="Hyperlink"/>
                   <w:rFonts w:ascii="Segoe UI" w:hAnsi="Segoe UI" w:cs="Segoe UI"/>
                   <w:color w:val="auto"/>
                   <w:sz w:val="21"/>
@@ -893,21 +844,7 @@
               <w:rPr>
                 <w:lang w:val="en-US"/>
               </w:rPr>
-              <w:t xml:space="preserve">Created </w:t>
-            </w:r>
-            <w:proofErr w:type="spellStart"/>
-            <w:r>
-              <w:rPr>
-                <w:lang w:val="en-US"/>
-              </w:rPr>
-              <w:t>github</w:t>
-            </w:r>
-            <w:proofErr w:type="spellEnd"/>
-            <w:r>
-              <w:rPr>
-                <w:lang w:val="en-US"/>
-              </w:rPr>
-              <w:t xml:space="preserve"> repository with tasks and send them on ready.</w:t>
+              <w:t>Created github repository with tasks and send them on ready.</w:t>
             </w:r>
           </w:p>
           <w:p>
@@ -973,7 +910,7 @@
     </w:p>
     <w:p>
       <w:pPr>
-        <w:pStyle w:val="a6"/>
+        <w:pStyle w:val="ListParagraph"/>
         <w:numPr>
           <w:ilvl w:val="0"/>
           <w:numId w:val="1"/>
@@ -991,7 +928,7 @@
     </w:p>
     <w:p>
       <w:pPr>
-        <w:pStyle w:val="a6"/>
+        <w:pStyle w:val="ListParagraph"/>
         <w:numPr>
           <w:ilvl w:val="0"/>
           <w:numId w:val="1"/>
@@ -1009,7 +946,7 @@
     </w:p>
     <w:p>
       <w:pPr>
-        <w:pStyle w:val="a6"/>
+        <w:pStyle w:val="ListParagraph"/>
         <w:numPr>
           <w:ilvl w:val="0"/>
           <w:numId w:val="1"/>
@@ -1027,7 +964,7 @@
     </w:p>
     <w:p>
       <w:pPr>
-        <w:pStyle w:val="a6"/>
+        <w:pStyle w:val="ListParagraph"/>
         <w:numPr>
           <w:ilvl w:val="0"/>
           <w:numId w:val="1"/>
@@ -1041,6 +978,65 @@
           <w:lang w:val="en-US"/>
         </w:rPr>
         <w:t xml:space="preserve">REST – methods, naming </w:t>
+      </w:r>
+    </w:p>
+    <w:p>
+      <w:pPr>
+        <w:rPr>
+          <w:lang w:val="en-US"/>
+        </w:rPr>
+      </w:pPr>
+    </w:p>
+    <w:p>
+      <w:pPr>
+        <w:rPr>
+          <w:lang w:val="en-US"/>
+        </w:rPr>
+      </w:pPr>
+      <w:r>
+        <w:rPr>
+          <w:lang w:val="en-US"/>
+        </w:rPr>
+        <w:t>Database knowledge</w:t>
+      </w:r>
+    </w:p>
+    <w:p>
+      <w:pPr>
+        <w:rPr>
+          <w:lang w:val="en-US"/>
+        </w:rPr>
+      </w:pPr>
+      <w:r>
+        <w:rPr>
+          <w:lang w:val="en-US"/>
+        </w:rPr>
+        <w:t>Reading about Database theory relations</w:t>
+      </w:r>
+    </w:p>
+    <w:p>
+      <w:pPr>
+        <w:rPr>
+          <w:lang w:val="en-US"/>
+        </w:rPr>
+      </w:pPr>
+      <w:r>
+        <w:rPr>
+          <w:lang w:val="en-US"/>
+        </w:rPr>
+        <w:t>NodeJS, MongoDB, SQL</w:t>
+      </w:r>
+    </w:p>
+    <w:p>
+      <w:pPr>
+        <w:rPr>
+          <w:lang w:val="en-US"/>
+        </w:rPr>
+      </w:pPr>
+      <w:r>
+        <w:rPr>
+          <w:lang w:val="en-US"/>
+        </w:rPr>
+        <w:t>After NodeJS go to Security Part, cryptography</w:t>
       </w:r>
     </w:p>
     <w:sectPr>
@@ -1545,15 +1541,15 @@
     <w:lsdException w:name="Unresolved Mention" w:semiHidden="1" w:unhideWhenUsed="1"/>
     <w:lsdException w:name="Smart Link" w:semiHidden="1" w:unhideWhenUsed="1"/>
   </w:latentStyles>
-  <w:style w:type="paragraph" w:default="1" w:styleId="a">
+  <w:style w:type="paragraph" w:default="1" w:styleId="Normal">
     <w:name w:val="Normal"/>
     <w:qFormat/>
   </w:style>
-  <w:style w:type="paragraph" w:styleId="1">
+  <w:style w:type="paragraph" w:styleId="Heading1">
     <w:name w:val="heading 1"/>
-    <w:basedOn w:val="a"/>
-    <w:next w:val="a"/>
-    <w:link w:val="10"/>
+    <w:basedOn w:val="Normal"/>
+    <w:next w:val="Normal"/>
+    <w:link w:val="Heading1Char"/>
     <w:uiPriority w:val="9"/>
     <w:qFormat/>
     <w:rsid w:val="00F9121F"/>
@@ -1570,11 +1566,11 @@
       <w:szCs w:val="32"/>
     </w:rPr>
   </w:style>
-  <w:style w:type="paragraph" w:styleId="2">
+  <w:style w:type="paragraph" w:styleId="Heading2">
     <w:name w:val="heading 2"/>
-    <w:basedOn w:val="a"/>
-    <w:next w:val="a"/>
-    <w:link w:val="20"/>
+    <w:basedOn w:val="Normal"/>
+    <w:next w:val="Normal"/>
+    <w:link w:val="Heading2Char"/>
     <w:uiPriority w:val="9"/>
     <w:unhideWhenUsed/>
     <w:qFormat/>
@@ -1592,13 +1588,13 @@
       <w:szCs w:val="26"/>
     </w:rPr>
   </w:style>
-  <w:style w:type="character" w:default="1" w:styleId="a0">
+  <w:style w:type="character" w:default="1" w:styleId="DefaultParagraphFont">
     <w:name w:val="Default Paragraph Font"/>
     <w:uiPriority w:val="1"/>
     <w:semiHidden/>
     <w:unhideWhenUsed/>
   </w:style>
-  <w:style w:type="table" w:default="1" w:styleId="a1">
+  <w:style w:type="table" w:default="1" w:styleId="TableNormal">
     <w:name w:val="Normal Table"/>
     <w:uiPriority w:val="99"/>
     <w:semiHidden/>
@@ -1613,15 +1609,15 @@
       </w:tblCellMar>
     </w:tblPr>
   </w:style>
-  <w:style w:type="numbering" w:default="1" w:styleId="a2">
+  <w:style w:type="numbering" w:default="1" w:styleId="NoList">
     <w:name w:val="No List"/>
     <w:uiPriority w:val="99"/>
     <w:semiHidden/>
     <w:unhideWhenUsed/>
   </w:style>
-  <w:style w:type="table" w:styleId="a3">
+  <w:style w:type="table" w:styleId="TableGrid">
     <w:name w:val="Table Grid"/>
-    <w:basedOn w:val="a1"/>
+    <w:basedOn w:val="TableNormal"/>
     <w:uiPriority w:val="39"/>
     <w:rsid w:val="002513F8"/>
     <w:pPr>
@@ -1638,9 +1634,9 @@
       </w:tblBorders>
     </w:tblPr>
   </w:style>
-  <w:style w:type="character" w:styleId="a4">
+  <w:style w:type="character" w:styleId="Hyperlink">
     <w:name w:val="Hyperlink"/>
-    <w:basedOn w:val="a0"/>
+    <w:basedOn w:val="DefaultParagraphFont"/>
     <w:uiPriority w:val="99"/>
     <w:unhideWhenUsed/>
     <w:rsid w:val="00251AB4"/>
@@ -1649,9 +1645,9 @@
       <w:u w:val="single"/>
     </w:rPr>
   </w:style>
-  <w:style w:type="character" w:styleId="a5">
+  <w:style w:type="character" w:styleId="UnresolvedMention">
     <w:name w:val="Unresolved Mention"/>
-    <w:basedOn w:val="a0"/>
+    <w:basedOn w:val="DefaultParagraphFont"/>
     <w:uiPriority w:val="99"/>
     <w:semiHidden/>
     <w:unhideWhenUsed/>
@@ -1661,10 +1657,10 @@
       <w:shd w:val="clear" w:color="auto" w:fill="E1DFDD"/>
     </w:rPr>
   </w:style>
-  <w:style w:type="character" w:customStyle="1" w:styleId="10">
-    <w:name w:val="Заголовок 1 Знак"/>
-    <w:basedOn w:val="a0"/>
-    <w:link w:val="1"/>
+  <w:style w:type="character" w:customStyle="1" w:styleId="Heading1Char">
+    <w:name w:val="Heading 1 Char"/>
+    <w:basedOn w:val="DefaultParagraphFont"/>
+    <w:link w:val="Heading1"/>
     <w:uiPriority w:val="9"/>
     <w:rsid w:val="00F9121F"/>
     <w:rPr>
@@ -1674,10 +1670,10 @@
       <w:szCs w:val="32"/>
     </w:rPr>
   </w:style>
-  <w:style w:type="character" w:customStyle="1" w:styleId="20">
-    <w:name w:val="Заголовок 2 Знак"/>
-    <w:basedOn w:val="a0"/>
-    <w:link w:val="2"/>
+  <w:style w:type="character" w:customStyle="1" w:styleId="Heading2Char">
+    <w:name w:val="Heading 2 Char"/>
+    <w:basedOn w:val="DefaultParagraphFont"/>
+    <w:link w:val="Heading2"/>
     <w:uiPriority w:val="9"/>
     <w:rsid w:val="00F9121F"/>
     <w:rPr>
@@ -1687,9 +1683,9 @@
       <w:szCs w:val="26"/>
     </w:rPr>
   </w:style>
-  <w:style w:type="paragraph" w:styleId="a6">
+  <w:style w:type="paragraph" w:styleId="ListParagraph">
     <w:name w:val="List Paragraph"/>
-    <w:basedOn w:val="a"/>
+    <w:basedOn w:val="Normal"/>
     <w:uiPriority w:val="34"/>
     <w:qFormat/>
     <w:rsid w:val="002B2D78"/>
